--- a/Final Deliverables/report/Fertilizers Recommendation System for Disease Prediction report...docx
+++ b/Final Deliverables/report/Fertilizers Recommendation System for Disease Prediction report...docx
@@ -1215,19 +1215,11 @@
                                 </w:rPr>
                                 <w:t xml:space="preserve"> </w:t>
                               </w:r>
-                              <w:proofErr w:type="spellStart"/>
                               <w:r>
                                 <w:rPr>
                                   <w:rFonts w:ascii="Calibri"/>
                                 </w:rPr>
-                                <w:t>Prepro</w:t>
-                              </w:r>
-                              <w:proofErr w:type="spellEnd"/>
-                              <w:r>
-                                <w:rPr>
-                                  <w:rFonts w:ascii="Calibri"/>
-                                </w:rPr>
-                                <w:t>-</w:t>
+                                <w:t>Prepro-</w:t>
                               </w:r>
                               <w:r>
                                 <w:rPr>
@@ -1236,14 +1228,12 @@
                                 </w:rPr>
                                 <w:t xml:space="preserve"> </w:t>
                               </w:r>
-                              <w:proofErr w:type="spellStart"/>
                               <w:r>
                                 <w:rPr>
                                   <w:rFonts w:ascii="Calibri"/>
                                 </w:rPr>
                                 <w:t>cessing</w:t>
                               </w:r>
-                              <w:proofErr w:type="spellEnd"/>
                             </w:p>
                           </w:txbxContent>
                         </wps:txbx>
@@ -1402,19 +1392,11 @@
                           </w:rPr>
                           <w:t xml:space="preserve"> </w:t>
                         </w:r>
-                        <w:proofErr w:type="spellStart"/>
                         <w:r>
                           <w:rPr>
                             <w:rFonts w:ascii="Calibri"/>
                           </w:rPr>
-                          <w:t>Prepro</w:t>
-                        </w:r>
-                        <w:proofErr w:type="spellEnd"/>
-                        <w:r>
-                          <w:rPr>
-                            <w:rFonts w:ascii="Calibri"/>
-                          </w:rPr>
-                          <w:t>-</w:t>
+                          <w:t>Prepro-</w:t>
                         </w:r>
                         <w:r>
                           <w:rPr>
@@ -1423,14 +1405,12 @@
                           </w:rPr>
                           <w:t xml:space="preserve"> </w:t>
                         </w:r>
-                        <w:proofErr w:type="spellStart"/>
                         <w:r>
                           <w:rPr>
                             <w:rFonts w:ascii="Calibri"/>
                           </w:rPr>
                           <w:t>cessing</w:t>
                         </w:r>
-                        <w:proofErr w:type="spellEnd"/>
                       </w:p>
                     </w:txbxContent>
                   </v:textbox>
@@ -5749,19 +5729,11 @@
                                 </w:rPr>
                                 <w:t>factor=</w:t>
                               </w:r>
-                              <w:proofErr w:type="gramStart"/>
                               <w:r>
                                 <w:rPr>
                                   <w:rFonts w:ascii="Calibri"/>
                                 </w:rPr>
-                                <w:t>1./</w:t>
-                              </w:r>
-                              <w:proofErr w:type="gramEnd"/>
-                              <w:r>
-                                <w:rPr>
-                                  <w:rFonts w:ascii="Calibri"/>
-                                </w:rPr>
-                                <w:t>255</w:t>
+                                <w:t>1./255</w:t>
                               </w:r>
                             </w:p>
                             <w:p>
@@ -5946,19 +5918,11 @@
                           </w:rPr>
                           <w:t>factor=</w:t>
                         </w:r>
-                        <w:proofErr w:type="gramStart"/>
                         <w:r>
                           <w:rPr>
                             <w:rFonts w:ascii="Calibri"/>
                           </w:rPr>
-                          <w:t>1./</w:t>
-                        </w:r>
-                        <w:proofErr w:type="gramEnd"/>
-                        <w:r>
-                          <w:rPr>
-                            <w:rFonts w:ascii="Calibri"/>
-                          </w:rPr>
-                          <w:t>255</w:t>
+                          <w:t>1./255</w:t>
                         </w:r>
                       </w:p>
                       <w:p>
@@ -7783,14 +7747,12 @@
                                 </w:rPr>
                                 <w:t xml:space="preserve"> </w:t>
                               </w:r>
-                              <w:proofErr w:type="spellStart"/>
                               <w:r>
                                 <w:rPr>
                                   <w:rFonts w:ascii="Calibri"/>
                                 </w:rPr>
                                 <w:t>testset</w:t>
                               </w:r>
-                              <w:proofErr w:type="spellEnd"/>
                               <w:r>
                                 <w:rPr>
                                   <w:rFonts w:ascii="Calibri"/>
@@ -7989,14 +7951,12 @@
                           </w:rPr>
                           <w:t xml:space="preserve"> </w:t>
                         </w:r>
-                        <w:proofErr w:type="spellStart"/>
                         <w:r>
                           <w:rPr>
                             <w:rFonts w:ascii="Calibri"/>
                           </w:rPr>
                           <w:t>testset</w:t>
                         </w:r>
-                        <w:proofErr w:type="spellEnd"/>
                         <w:r>
                           <w:rPr>
                             <w:rFonts w:ascii="Calibri"/>
@@ -10185,23 +10145,36 @@
           <w:sz w:val="27"/>
         </w:rPr>
       </w:pPr>
+    </w:p>
+    <w:p>
+      <w:pPr>
+        <w:pStyle w:val="BodyText"/>
+        <w:spacing w:before="9"/>
+        <w:jc w:val="center"/>
+        <w:rPr>
+          <w:sz w:val="27"/>
+        </w:rPr>
+      </w:pPr>
+    </w:p>
+    <w:p>
+      <w:pPr>
+        <w:pStyle w:val="BodyText"/>
+        <w:spacing w:before="9"/>
+        <w:jc w:val="center"/>
+        <w:rPr>
+          <w:sz w:val="27"/>
+        </w:rPr>
+      </w:pPr>
       <w:r>
         <w:rPr>
           <w:noProof/>
+          <w:sz w:val="27"/>
         </w:rPr>
         <w:drawing>
-          <wp:anchor distT="0" distB="0" distL="0" distR="0" simplePos="0" relativeHeight="487593984" behindDoc="0" locked="0" layoutInCell="1" allowOverlap="1" wp14:anchorId="4FB7C7BD" wp14:editId="3A02CA49">
-            <wp:simplePos x="0" y="0"/>
-            <wp:positionH relativeFrom="margin">
-              <wp:align>center</wp:align>
-            </wp:positionH>
-            <wp:positionV relativeFrom="paragraph">
-              <wp:posOffset>345118</wp:posOffset>
-            </wp:positionV>
-            <wp:extent cx="4761230" cy="2633345"/>
-            <wp:effectExtent l="0" t="0" r="1270" b="0"/>
-            <wp:wrapTopAndBottom/>
-            <wp:docPr id="29" name="image15.jpeg"/>
+          <wp:inline distT="0" distB="0" distL="0" distR="0" wp14:anchorId="2EF2F8EE" wp14:editId="0B12EA73">
+            <wp:extent cx="5498275" cy="3015441"/>
+            <wp:effectExtent l="0" t="0" r="7620" b="0"/>
+            <wp:docPr id="9" name="Picture 9"/>
             <wp:cNvGraphicFramePr>
               <a:graphicFrameLocks xmlns:a="http://schemas.openxmlformats.org/drawingml/2006/main" noChangeAspect="1"/>
             </wp:cNvGraphicFramePr>
@@ -10209,101 +10182,36 @@
               <a:graphicData uri="http://schemas.openxmlformats.org/drawingml/2006/picture">
                 <pic:pic xmlns:pic="http://schemas.openxmlformats.org/drawingml/2006/picture">
                   <pic:nvPicPr>
-                    <pic:cNvPr id="30" name="image15.jpeg"/>
-                    <pic:cNvPicPr/>
+                    <pic:cNvPr id="0" name="Picture 1"/>
+                    <pic:cNvPicPr>
+                      <a:picLocks noChangeAspect="1" noChangeArrowheads="1"/>
+                    </pic:cNvPicPr>
                   </pic:nvPicPr>
-                  <pic:blipFill rotWithShape="1">
-                    <a:blip r:embed="rId18" cstate="print"/>
-                    <a:srcRect l="9336" r="9289"/>
-                    <a:stretch/>
+                  <pic:blipFill>
+                    <a:blip r:embed="rId18">
+                      <a:extLst>
+                        <a:ext uri="{28A0092B-C50C-407E-A947-70E740481C1C}">
+                          <a14:useLocalDpi xmlns:a14="http://schemas.microsoft.com/office/drawing/2010/main" val="0"/>
+                        </a:ext>
+                      </a:extLst>
+                    </a:blip>
+                    <a:srcRect/>
+                    <a:stretch>
+                      <a:fillRect/>
+                    </a:stretch>
                   </pic:blipFill>
                   <pic:spPr bwMode="auto">
                     <a:xfrm>
                       <a:off x="0" y="0"/>
-                      <a:ext cx="4761230" cy="2633345"/>
+                      <a:ext cx="5510990" cy="3022414"/>
                     </a:xfrm>
                     <a:prstGeom prst="rect">
                       <a:avLst/>
                     </a:prstGeom>
+                    <a:noFill/>
                     <a:ln>
                       <a:noFill/>
                     </a:ln>
-                    <a:extLst>
-                      <a:ext uri="{53640926-AAD7-44D8-BBD7-CCE9431645EC}">
-                        <a14:shadowObscured xmlns:a14="http://schemas.microsoft.com/office/drawing/2010/main"/>
-                      </a:ext>
-                    </a:extLst>
-                  </pic:spPr>
-                </pic:pic>
-              </a:graphicData>
-            </a:graphic>
-            <wp14:sizeRelH relativeFrom="margin">
-              <wp14:pctWidth>0</wp14:pctWidth>
-            </wp14:sizeRelH>
-          </wp:anchor>
-        </w:drawing>
-      </w:r>
-    </w:p>
-    <w:p>
-      <w:pPr>
-        <w:pStyle w:val="BodyText"/>
-        <w:spacing w:before="9"/>
-        <w:jc w:val="center"/>
-        <w:rPr>
-          <w:sz w:val="27"/>
-        </w:rPr>
-      </w:pPr>
-    </w:p>
-    <w:p>
-      <w:pPr>
-        <w:pStyle w:val="BodyText"/>
-        <w:spacing w:before="9"/>
-        <w:jc w:val="center"/>
-        <w:rPr>
-          <w:sz w:val="27"/>
-        </w:rPr>
-      </w:pPr>
-      <w:r>
-        <w:rPr>
-          <w:noProof/>
-          <w:sz w:val="20"/>
-        </w:rPr>
-        <w:drawing>
-          <wp:inline distT="0" distB="0" distL="0" distR="0" wp14:anchorId="2AD1450D" wp14:editId="3952BACC">
-            <wp:extent cx="4819650" cy="2687955"/>
-            <wp:effectExtent l="0" t="0" r="0" b="0"/>
-            <wp:docPr id="31" name="image16.jpeg"/>
-            <wp:cNvGraphicFramePr>
-              <a:graphicFrameLocks xmlns:a="http://schemas.openxmlformats.org/drawingml/2006/main" noChangeAspect="1"/>
-            </wp:cNvGraphicFramePr>
-            <a:graphic xmlns:a="http://schemas.openxmlformats.org/drawingml/2006/main">
-              <a:graphicData uri="http://schemas.openxmlformats.org/drawingml/2006/picture">
-                <pic:pic xmlns:pic="http://schemas.openxmlformats.org/drawingml/2006/picture">
-                  <pic:nvPicPr>
-                    <pic:cNvPr id="32" name="image16.jpeg"/>
-                    <pic:cNvPicPr/>
-                  </pic:nvPicPr>
-                  <pic:blipFill rotWithShape="1">
-                    <a:blip r:embed="rId19" cstate="print"/>
-                    <a:srcRect l="10524" r="8789"/>
-                    <a:stretch/>
-                  </pic:blipFill>
-                  <pic:spPr bwMode="auto">
-                    <a:xfrm>
-                      <a:off x="0" y="0"/>
-                      <a:ext cx="4820333" cy="2688336"/>
-                    </a:xfrm>
-                    <a:prstGeom prst="rect">
-                      <a:avLst/>
-                    </a:prstGeom>
-                    <a:ln>
-                      <a:noFill/>
-                    </a:ln>
-                    <a:extLst>
-                      <a:ext uri="{53640926-AAD7-44D8-BBD7-CCE9431645EC}">
-                        <a14:shadowObscured xmlns:a14="http://schemas.microsoft.com/office/drawing/2010/main"/>
-                      </a:ext>
-                    </a:extLst>
                   </pic:spPr>
                 </pic:pic>
               </a:graphicData>
@@ -10311,6 +10219,116 @@
           </wp:inline>
         </w:drawing>
       </w:r>
+    </w:p>
+    <w:p>
+      <w:pPr>
+        <w:pStyle w:val="BodyText"/>
+        <w:spacing w:before="9"/>
+        <w:jc w:val="center"/>
+        <w:rPr>
+          <w:sz w:val="27"/>
+        </w:rPr>
+      </w:pPr>
+    </w:p>
+    <w:p>
+      <w:pPr>
+        <w:pStyle w:val="BodyText"/>
+        <w:spacing w:before="9"/>
+        <w:jc w:val="center"/>
+        <w:rPr>
+          <w:sz w:val="27"/>
+        </w:rPr>
+      </w:pPr>
+    </w:p>
+    <w:p>
+      <w:pPr>
+        <w:pStyle w:val="BodyText"/>
+        <w:spacing w:before="9"/>
+        <w:jc w:val="center"/>
+        <w:rPr>
+          <w:sz w:val="27"/>
+        </w:rPr>
+      </w:pPr>
+    </w:p>
+    <w:p>
+      <w:pPr>
+        <w:pStyle w:val="BodyText"/>
+        <w:spacing w:before="9"/>
+        <w:jc w:val="center"/>
+        <w:rPr>
+          <w:sz w:val="27"/>
+        </w:rPr>
+      </w:pPr>
+    </w:p>
+    <w:p>
+      <w:pPr>
+        <w:pStyle w:val="BodyText"/>
+        <w:spacing w:before="9"/>
+        <w:jc w:val="center"/>
+        <w:rPr>
+          <w:sz w:val="27"/>
+        </w:rPr>
+      </w:pPr>
+    </w:p>
+    <w:p>
+      <w:pPr>
+        <w:pStyle w:val="BodyText"/>
+        <w:spacing w:before="9"/>
+        <w:jc w:val="center"/>
+        <w:rPr>
+          <w:sz w:val="27"/>
+        </w:rPr>
+      </w:pPr>
+    </w:p>
+    <w:p>
+      <w:pPr>
+        <w:pStyle w:val="BodyText"/>
+        <w:spacing w:before="9"/>
+        <w:jc w:val="center"/>
+        <w:rPr>
+          <w:sz w:val="27"/>
+        </w:rPr>
+      </w:pPr>
+    </w:p>
+    <w:p>
+      <w:pPr>
+        <w:pStyle w:val="BodyText"/>
+        <w:spacing w:before="9"/>
+        <w:jc w:val="center"/>
+        <w:rPr>
+          <w:sz w:val="27"/>
+        </w:rPr>
+      </w:pPr>
+    </w:p>
+    <w:p>
+      <w:pPr>
+        <w:pStyle w:val="BodyText"/>
+        <w:spacing w:before="9"/>
+        <w:jc w:val="center"/>
+        <w:rPr>
+          <w:sz w:val="27"/>
+        </w:rPr>
+      </w:pPr>
+    </w:p>
+    <w:p>
+      <w:pPr>
+        <w:pStyle w:val="BodyText"/>
+        <w:spacing w:before="9"/>
+        <w:jc w:val="center"/>
+        <w:rPr>
+          <w:sz w:val="27"/>
+        </w:rPr>
+      </w:pPr>
+    </w:p>
+    <w:p>
+      <w:pPr>
+        <w:pStyle w:val="BodyText"/>
+        <w:spacing w:before="9"/>
+        <w:jc w:val="center"/>
+        <w:rPr>
+          <w:sz w:val="27"/>
+        </w:rPr>
+      </w:pPr>
     </w:p>
     <w:p>
       <w:pPr>
@@ -10366,6 +10384,7 @@
         <w:ind w:hanging="243"/>
       </w:pPr>
       <w:r>
+        <w:lastRenderedPageBreak/>
         <w:t>ADVANTAGES</w:t>
       </w:r>
       <w:r>
@@ -12343,6 +12362,7 @@
         <w:rPr>
           <w:sz w:val="28"/>
         </w:rPr>
+        <w:lastRenderedPageBreak/>
         <w:t>The</w:t>
       </w:r>
       <w:r>
@@ -13328,7 +13348,6 @@
         <w:ind w:left="760"/>
       </w:pPr>
       <w:r>
-        <w:lastRenderedPageBreak/>
         <w:t>APPENDIX</w:t>
       </w:r>
     </w:p>
